--- a/assets/week-2-day-2.docx
+++ b/assets/week-2-day-2.docx
@@ -3351,7 +3351,7 @@
     </w:lvl>
   </w:abstractNum>
   <w:abstractNum w:abstractNumId="990">
-    <w:nsid w:val="73b07691"/>
+    <w:nsid w:val="83dfbe7b"/>
     <w:multiLevelType w:val="multilevel"/>
     <w:lvl w:ilvl="0">
       <w:numFmt w:val="bullet"/>
@@ -3432,7 +3432,7 @@
     </w:lvl>
   </w:abstractNum>
   <w:abstractNum w:abstractNumId="991">
-    <w:nsid w:val="f0e66c52"/>
+    <w:nsid w:val="e420450f"/>
     <w:multiLevelType w:val="multilevel"/>
     <w:lvl w:ilvl="0">
       <w:numFmt w:val="bullet"/>
@@ -3513,7 +3513,7 @@
     </w:lvl>
   </w:abstractNum>
   <w:abstractNum w:abstractNumId="99201">
-    <w:nsid w:val="9f97be94"/>
+    <w:nsid w:val="566ad8a5"/>
     <w:multiLevelType w:val="multilevel"/>
     <w:lvl w:ilvl="0">
       <w:start w:val="1"/>

--- a/assets/week-2-day-2.docx
+++ b/assets/week-2-day-2.docx
@@ -3351,7 +3351,7 @@
     </w:lvl>
   </w:abstractNum>
   <w:abstractNum w:abstractNumId="990">
-    <w:nsid w:val="83dfbe7b"/>
+    <w:nsid w:val="39dd14a8"/>
     <w:multiLevelType w:val="multilevel"/>
     <w:lvl w:ilvl="0">
       <w:numFmt w:val="bullet"/>
@@ -3432,7 +3432,7 @@
     </w:lvl>
   </w:abstractNum>
   <w:abstractNum w:abstractNumId="991">
-    <w:nsid w:val="e420450f"/>
+    <w:nsid w:val="9ffb0d6d"/>
     <w:multiLevelType w:val="multilevel"/>
     <w:lvl w:ilvl="0">
       <w:numFmt w:val="bullet"/>
@@ -3513,7 +3513,7 @@
     </w:lvl>
   </w:abstractNum>
   <w:abstractNum w:abstractNumId="99201">
-    <w:nsid w:val="566ad8a5"/>
+    <w:nsid w:val="7ddeadd1"/>
     <w:multiLevelType w:val="multilevel"/>
     <w:lvl w:ilvl="0">
       <w:start w:val="1"/>

--- a/assets/week-2-day-2.docx
+++ b/assets/week-2-day-2.docx
@@ -3174,10 +3174,29 @@
     </w:tbl>
     <w:p>
       <w:pPr>
+        <w:pStyle w:val="Compact"/>
+      </w:pPr>
+      <w:r>
+        <w:t xml:space="preserve">Please enable JavaScript to view the</w:t>
+      </w:r>
+      <w:r>
+        <w:t xml:space="preserve"> </w:t>
+      </w:r>
+      <w:hyperlink r:id="rId75">
+        <w:r>
+          <w:rPr>
+            <w:rStyle w:val="Hyperlink"/>
+          </w:rPr>
+          <w:t xml:space="preserve">comments powered by Disqus.</w:t>
+        </w:r>
+      </w:hyperlink>
+    </w:p>
+    <w:p>
+      <w:pPr>
         <w:pStyle w:val="Heading2"/>
       </w:pPr>
-      <w:bookmarkStart w:id="75" w:name="ch101-008-ua-fall-2016"/>
-      <w:bookmarkEnd w:id="75"/>
+      <w:bookmarkStart w:id="76" w:name="ch101-008-ua-fall-2016"/>
+      <w:bookmarkEnd w:id="76"/>
       <w:r>
         <w:t xml:space="preserve">CH101-008 UA Fall 2016</w:t>
       </w:r>
@@ -3202,7 +3221,7 @@
           <w:ilvl w:val="0"/>
         </w:numPr>
       </w:pPr>
-      <w:hyperlink r:id="rId76">
+      <w:hyperlink r:id="rId77">
         <w:r>
           <w:rPr>
             <w:rStyle w:val="Hyperlink"/>
@@ -3351,7 +3370,7 @@
     </w:lvl>
   </w:abstractNum>
   <w:abstractNum w:abstractNumId="990">
-    <w:nsid w:val="39dd14a8"/>
+    <w:nsid w:val="84eead92"/>
     <w:multiLevelType w:val="multilevel"/>
     <w:lvl w:ilvl="0">
       <w:numFmt w:val="bullet"/>
@@ -3432,7 +3451,7 @@
     </w:lvl>
   </w:abstractNum>
   <w:abstractNum w:abstractNumId="991">
-    <w:nsid w:val="9ffb0d6d"/>
+    <w:nsid w:val="dfcdac22"/>
     <w:multiLevelType w:val="multilevel"/>
     <w:lvl w:ilvl="0">
       <w:numFmt w:val="bullet"/>
@@ -3513,7 +3532,7 @@
     </w:lvl>
   </w:abstractNum>
   <w:abstractNum w:abstractNumId="99201">
-    <w:nsid w:val="7ddeadd1"/>
+    <w:nsid w:val="47d107ef"/>
     <w:multiLevelType w:val="multilevel"/>
     <w:lvl w:ilvl="0">
       <w:start w:val="1"/>

--- a/assets/week-2-day-2.docx
+++ b/assets/week-2-day-2.docx
@@ -3370,7 +3370,7 @@
     </w:lvl>
   </w:abstractNum>
   <w:abstractNum w:abstractNumId="990">
-    <w:nsid w:val="84eead92"/>
+    <w:nsid w:val="9af8ffa0"/>
     <w:multiLevelType w:val="multilevel"/>
     <w:lvl w:ilvl="0">
       <w:numFmt w:val="bullet"/>
@@ -3451,7 +3451,7 @@
     </w:lvl>
   </w:abstractNum>
   <w:abstractNum w:abstractNumId="991">
-    <w:nsid w:val="dfcdac22"/>
+    <w:nsid w:val="89b0b546"/>
     <w:multiLevelType w:val="multilevel"/>
     <w:lvl w:ilvl="0">
       <w:numFmt w:val="bullet"/>
@@ -3532,7 +3532,7 @@
     </w:lvl>
   </w:abstractNum>
   <w:abstractNum w:abstractNumId="99201">
-    <w:nsid w:val="47d107ef"/>
+    <w:nsid w:val="bf34deb9"/>
     <w:multiLevelType w:val="multilevel"/>
     <w:lvl w:ilvl="0">
       <w:start w:val="1"/>

--- a/assets/week-2-day-2.docx
+++ b/assets/week-2-day-2.docx
@@ -3370,7 +3370,7 @@
     </w:lvl>
   </w:abstractNum>
   <w:abstractNum w:abstractNumId="990">
-    <w:nsid w:val="9af8ffa0"/>
+    <w:nsid w:val="f83b2e0a"/>
     <w:multiLevelType w:val="multilevel"/>
     <w:lvl w:ilvl="0">
       <w:numFmt w:val="bullet"/>
@@ -3451,7 +3451,7 @@
     </w:lvl>
   </w:abstractNum>
   <w:abstractNum w:abstractNumId="991">
-    <w:nsid w:val="89b0b546"/>
+    <w:nsid w:val="c0394f79"/>
     <w:multiLevelType w:val="multilevel"/>
     <w:lvl w:ilvl="0">
       <w:numFmt w:val="bullet"/>
@@ -3532,7 +3532,7 @@
     </w:lvl>
   </w:abstractNum>
   <w:abstractNum w:abstractNumId="99201">
-    <w:nsid w:val="bf34deb9"/>
+    <w:nsid w:val="9315cd6b"/>
     <w:multiLevelType w:val="multilevel"/>
     <w:lvl w:ilvl="0">
       <w:start w:val="1"/>

--- a/assets/week-2-day-2.docx
+++ b/assets/week-2-day-2.docx
@@ -3370,7 +3370,7 @@
     </w:lvl>
   </w:abstractNum>
   <w:abstractNum w:abstractNumId="990">
-    <w:nsid w:val="84eead92"/>
+    <w:nsid w:val="f83b2e0a"/>
     <w:multiLevelType w:val="multilevel"/>
     <w:lvl w:ilvl="0">
       <w:numFmt w:val="bullet"/>
@@ -3451,7 +3451,7 @@
     </w:lvl>
   </w:abstractNum>
   <w:abstractNum w:abstractNumId="991">
-    <w:nsid w:val="dfcdac22"/>
+    <w:nsid w:val="c0394f79"/>
     <w:multiLevelType w:val="multilevel"/>
     <w:lvl w:ilvl="0">
       <w:numFmt w:val="bullet"/>
@@ -3532,7 +3532,7 @@
     </w:lvl>
   </w:abstractNum>
   <w:abstractNum w:abstractNumId="99201">
-    <w:nsid w:val="47d107ef"/>
+    <w:nsid w:val="9315cd6b"/>
     <w:multiLevelType w:val="multilevel"/>
     <w:lvl w:ilvl="0">
       <w:start w:val="1"/>

--- a/assets/week-2-day-2.docx
+++ b/assets/week-2-day-2.docx
@@ -3370,7 +3370,7 @@
     </w:lvl>
   </w:abstractNum>
   <w:abstractNum w:abstractNumId="990">
-    <w:nsid w:val="f83b2e0a"/>
+    <w:nsid w:val="c060d95f"/>
     <w:multiLevelType w:val="multilevel"/>
     <w:lvl w:ilvl="0">
       <w:numFmt w:val="bullet"/>
@@ -3451,7 +3451,7 @@
     </w:lvl>
   </w:abstractNum>
   <w:abstractNum w:abstractNumId="991">
-    <w:nsid w:val="c0394f79"/>
+    <w:nsid w:val="3aab26da"/>
     <w:multiLevelType w:val="multilevel"/>
     <w:lvl w:ilvl="0">
       <w:numFmt w:val="bullet"/>
@@ -3532,7 +3532,7 @@
     </w:lvl>
   </w:abstractNum>
   <w:abstractNum w:abstractNumId="99201">
-    <w:nsid w:val="9315cd6b"/>
+    <w:nsid w:val="fca5b294"/>
     <w:multiLevelType w:val="multilevel"/>
     <w:lvl w:ilvl="0">
       <w:start w:val="1"/>

--- a/assets/week-2-day-2.docx
+++ b/assets/week-2-day-2.docx
@@ -3370,7 +3370,7 @@
     </w:lvl>
   </w:abstractNum>
   <w:abstractNum w:abstractNumId="990">
-    <w:nsid w:val="c060d95f"/>
+    <w:nsid w:val="e1528468"/>
     <w:multiLevelType w:val="multilevel"/>
     <w:lvl w:ilvl="0">
       <w:numFmt w:val="bullet"/>
@@ -3451,7 +3451,7 @@
     </w:lvl>
   </w:abstractNum>
   <w:abstractNum w:abstractNumId="991">
-    <w:nsid w:val="3aab26da"/>
+    <w:nsid w:val="372d6ad6"/>
     <w:multiLevelType w:val="multilevel"/>
     <w:lvl w:ilvl="0">
       <w:numFmt w:val="bullet"/>
@@ -3532,7 +3532,7 @@
     </w:lvl>
   </w:abstractNum>
   <w:abstractNum w:abstractNumId="99201">
-    <w:nsid w:val="fca5b294"/>
+    <w:nsid w:val="517bc602"/>
     <w:multiLevelType w:val="multilevel"/>
     <w:lvl w:ilvl="0">
       <w:start w:val="1"/>

--- a/assets/week-2-day-2.docx
+++ b/assets/week-2-day-2.docx
@@ -3370,7 +3370,7 @@
     </w:lvl>
   </w:abstractNum>
   <w:abstractNum w:abstractNumId="990">
-    <w:nsid w:val="e1528468"/>
+    <w:nsid w:val="8e5e8b56"/>
     <w:multiLevelType w:val="multilevel"/>
     <w:lvl w:ilvl="0">
       <w:numFmt w:val="bullet"/>
@@ -3451,7 +3451,7 @@
     </w:lvl>
   </w:abstractNum>
   <w:abstractNum w:abstractNumId="991">
-    <w:nsid w:val="372d6ad6"/>
+    <w:nsid w:val="255ca220"/>
     <w:multiLevelType w:val="multilevel"/>
     <w:lvl w:ilvl="0">
       <w:numFmt w:val="bullet"/>
@@ -3532,7 +3532,7 @@
     </w:lvl>
   </w:abstractNum>
   <w:abstractNum w:abstractNumId="99201">
-    <w:nsid w:val="517bc602"/>
+    <w:nsid w:val="727af617"/>
     <w:multiLevelType w:val="multilevel"/>
     <w:lvl w:ilvl="0">
       <w:start w:val="1"/>

--- a/assets/week-2-day-2.docx
+++ b/assets/week-2-day-2.docx
@@ -3370,7 +3370,7 @@
     </w:lvl>
   </w:abstractNum>
   <w:abstractNum w:abstractNumId="990">
-    <w:nsid w:val="8e5e8b56"/>
+    <w:nsid w:val="d202e158"/>
     <w:multiLevelType w:val="multilevel"/>
     <w:lvl w:ilvl="0">
       <w:numFmt w:val="bullet"/>
@@ -3451,7 +3451,7 @@
     </w:lvl>
   </w:abstractNum>
   <w:abstractNum w:abstractNumId="991">
-    <w:nsid w:val="255ca220"/>
+    <w:nsid w:val="b2bab219"/>
     <w:multiLevelType w:val="multilevel"/>
     <w:lvl w:ilvl="0">
       <w:numFmt w:val="bullet"/>
@@ -3532,7 +3532,7 @@
     </w:lvl>
   </w:abstractNum>
   <w:abstractNum w:abstractNumId="99201">
-    <w:nsid w:val="727af617"/>
+    <w:nsid w:val="fc7f6448"/>
     <w:multiLevelType w:val="multilevel"/>
     <w:lvl w:ilvl="0">
       <w:start w:val="1"/>

--- a/assets/week-2-day-2.docx
+++ b/assets/week-2-day-2.docx
@@ -3370,7 +3370,7 @@
     </w:lvl>
   </w:abstractNum>
   <w:abstractNum w:abstractNumId="990">
-    <w:nsid w:val="d202e158"/>
+    <w:nsid w:val="e418d8e9"/>
     <w:multiLevelType w:val="multilevel"/>
     <w:lvl w:ilvl="0">
       <w:numFmt w:val="bullet"/>
@@ -3451,7 +3451,7 @@
     </w:lvl>
   </w:abstractNum>
   <w:abstractNum w:abstractNumId="991">
-    <w:nsid w:val="b2bab219"/>
+    <w:nsid w:val="b119bdff"/>
     <w:multiLevelType w:val="multilevel"/>
     <w:lvl w:ilvl="0">
       <w:numFmt w:val="bullet"/>
@@ -3532,7 +3532,7 @@
     </w:lvl>
   </w:abstractNum>
   <w:abstractNum w:abstractNumId="99201">
-    <w:nsid w:val="fc7f6448"/>
+    <w:nsid w:val="4cb164f1"/>
     <w:multiLevelType w:val="multilevel"/>
     <w:lvl w:ilvl="0">
       <w:start w:val="1"/>

--- a/assets/week-2-day-2.docx
+++ b/assets/week-2-day-2.docx
@@ -3370,7 +3370,7 @@
     </w:lvl>
   </w:abstractNum>
   <w:abstractNum w:abstractNumId="990">
-    <w:nsid w:val="8e5e8b56"/>
+    <w:nsid w:val="b5610fe1"/>
     <w:multiLevelType w:val="multilevel"/>
     <w:lvl w:ilvl="0">
       <w:numFmt w:val="bullet"/>
@@ -3451,7 +3451,7 @@
     </w:lvl>
   </w:abstractNum>
   <w:abstractNum w:abstractNumId="991">
-    <w:nsid w:val="255ca220"/>
+    <w:nsid w:val="97120d1a"/>
     <w:multiLevelType w:val="multilevel"/>
     <w:lvl w:ilvl="0">
       <w:numFmt w:val="bullet"/>
@@ -3532,7 +3532,7 @@
     </w:lvl>
   </w:abstractNum>
   <w:abstractNum w:abstractNumId="99201">
-    <w:nsid w:val="727af617"/>
+    <w:nsid w:val="c7f84505"/>
     <w:multiLevelType w:val="multilevel"/>
     <w:lvl w:ilvl="0">
       <w:start w:val="1"/>

--- a/assets/week-2-day-2.docx
+++ b/assets/week-2-day-2.docx
@@ -3370,7 +3370,7 @@
     </w:lvl>
   </w:abstractNum>
   <w:abstractNum w:abstractNumId="990">
-    <w:nsid w:val="e418d8e9"/>
+    <w:nsid w:val="b5610fe1"/>
     <w:multiLevelType w:val="multilevel"/>
     <w:lvl w:ilvl="0">
       <w:numFmt w:val="bullet"/>
@@ -3451,7 +3451,7 @@
     </w:lvl>
   </w:abstractNum>
   <w:abstractNum w:abstractNumId="991">
-    <w:nsid w:val="b119bdff"/>
+    <w:nsid w:val="97120d1a"/>
     <w:multiLevelType w:val="multilevel"/>
     <w:lvl w:ilvl="0">
       <w:numFmt w:val="bullet"/>
@@ -3532,7 +3532,7 @@
     </w:lvl>
   </w:abstractNum>
   <w:abstractNum w:abstractNumId="99201">
-    <w:nsid w:val="4cb164f1"/>
+    <w:nsid w:val="c7f84505"/>
     <w:multiLevelType w:val="multilevel"/>
     <w:lvl w:ilvl="0">
       <w:start w:val="1"/>

--- a/assets/week-2-day-2.docx
+++ b/assets/week-2-day-2.docx
@@ -3370,7 +3370,7 @@
     </w:lvl>
   </w:abstractNum>
   <w:abstractNum w:abstractNumId="990">
-    <w:nsid w:val="b5610fe1"/>
+    <w:nsid w:val="e829b0ba"/>
     <w:multiLevelType w:val="multilevel"/>
     <w:lvl w:ilvl="0">
       <w:numFmt w:val="bullet"/>
@@ -3451,7 +3451,7 @@
     </w:lvl>
   </w:abstractNum>
   <w:abstractNum w:abstractNumId="991">
-    <w:nsid w:val="97120d1a"/>
+    <w:nsid w:val="5246a106"/>
     <w:multiLevelType w:val="multilevel"/>
     <w:lvl w:ilvl="0">
       <w:numFmt w:val="bullet"/>
@@ -3532,7 +3532,7 @@
     </w:lvl>
   </w:abstractNum>
   <w:abstractNum w:abstractNumId="99201">
-    <w:nsid w:val="c7f84505"/>
+    <w:nsid w:val="a04be9a4"/>
     <w:multiLevelType w:val="multilevel"/>
     <w:lvl w:ilvl="0">
       <w:start w:val="1"/>

--- a/assets/week-2-day-2.docx
+++ b/assets/week-2-day-2.docx
@@ -3370,7 +3370,7 @@
     </w:lvl>
   </w:abstractNum>
   <w:abstractNum w:abstractNumId="990">
-    <w:nsid w:val="e829b0ba"/>
+    <w:nsid w:val="f4b5977d"/>
     <w:multiLevelType w:val="multilevel"/>
     <w:lvl w:ilvl="0">
       <w:numFmt w:val="bullet"/>
@@ -3451,7 +3451,7 @@
     </w:lvl>
   </w:abstractNum>
   <w:abstractNum w:abstractNumId="991">
-    <w:nsid w:val="5246a106"/>
+    <w:nsid w:val="384b49c3"/>
     <w:multiLevelType w:val="multilevel"/>
     <w:lvl w:ilvl="0">
       <w:numFmt w:val="bullet"/>
@@ -3532,7 +3532,7 @@
     </w:lvl>
   </w:abstractNum>
   <w:abstractNum w:abstractNumId="99201">
-    <w:nsid w:val="a04be9a4"/>
+    <w:nsid w:val="17dcc24f"/>
     <w:multiLevelType w:val="multilevel"/>
     <w:lvl w:ilvl="0">
       <w:start w:val="1"/>

--- a/assets/week-2-day-2.docx
+++ b/assets/week-2-day-2.docx
@@ -3370,7 +3370,7 @@
     </w:lvl>
   </w:abstractNum>
   <w:abstractNum w:abstractNumId="990">
-    <w:nsid w:val="f4b5977d"/>
+    <w:nsid w:val="40c3c6b8"/>
     <w:multiLevelType w:val="multilevel"/>
     <w:lvl w:ilvl="0">
       <w:numFmt w:val="bullet"/>
@@ -3451,7 +3451,7 @@
     </w:lvl>
   </w:abstractNum>
   <w:abstractNum w:abstractNumId="991">
-    <w:nsid w:val="384b49c3"/>
+    <w:nsid w:val="83d6b45d"/>
     <w:multiLevelType w:val="multilevel"/>
     <w:lvl w:ilvl="0">
       <w:numFmt w:val="bullet"/>
@@ -3532,7 +3532,7 @@
     </w:lvl>
   </w:abstractNum>
   <w:abstractNum w:abstractNumId="99201">
-    <w:nsid w:val="17dcc24f"/>
+    <w:nsid w:val="211ff907"/>
     <w:multiLevelType w:val="multilevel"/>
     <w:lvl w:ilvl="0">
       <w:start w:val="1"/>

--- a/assets/week-2-day-2.docx
+++ b/assets/week-2-day-2.docx
@@ -3370,7 +3370,7 @@
     </w:lvl>
   </w:abstractNum>
   <w:abstractNum w:abstractNumId="990">
-    <w:nsid w:val="40c3c6b8"/>
+    <w:nsid w:val="7b07cffd"/>
     <w:multiLevelType w:val="multilevel"/>
     <w:lvl w:ilvl="0">
       <w:numFmt w:val="bullet"/>
@@ -3451,7 +3451,7 @@
     </w:lvl>
   </w:abstractNum>
   <w:abstractNum w:abstractNumId="991">
-    <w:nsid w:val="83d6b45d"/>
+    <w:nsid w:val="4c1b0416"/>
     <w:multiLevelType w:val="multilevel"/>
     <w:lvl w:ilvl="0">
       <w:numFmt w:val="bullet"/>
@@ -3532,7 +3532,7 @@
     </w:lvl>
   </w:abstractNum>
   <w:abstractNum w:abstractNumId="99201">
-    <w:nsid w:val="211ff907"/>
+    <w:nsid w:val="b69915ad"/>
     <w:multiLevelType w:val="multilevel"/>
     <w:lvl w:ilvl="0">
       <w:start w:val="1"/>

--- a/assets/week-2-day-2.docx
+++ b/assets/week-2-day-2.docx
@@ -3370,7 +3370,7 @@
     </w:lvl>
   </w:abstractNum>
   <w:abstractNum w:abstractNumId="990">
-    <w:nsid w:val="f4b5977d"/>
+    <w:nsid w:val="7b07cffd"/>
     <w:multiLevelType w:val="multilevel"/>
     <w:lvl w:ilvl="0">
       <w:numFmt w:val="bullet"/>
@@ -3451,7 +3451,7 @@
     </w:lvl>
   </w:abstractNum>
   <w:abstractNum w:abstractNumId="991">
-    <w:nsid w:val="384b49c3"/>
+    <w:nsid w:val="4c1b0416"/>
     <w:multiLevelType w:val="multilevel"/>
     <w:lvl w:ilvl="0">
       <w:numFmt w:val="bullet"/>
@@ -3532,7 +3532,7 @@
     </w:lvl>
   </w:abstractNum>
   <w:abstractNum w:abstractNumId="99201">
-    <w:nsid w:val="17dcc24f"/>
+    <w:nsid w:val="b69915ad"/>
     <w:multiLevelType w:val="multilevel"/>
     <w:lvl w:ilvl="0">
       <w:start w:val="1"/>

--- a/assets/week-2-day-2.docx
+++ b/assets/week-2-day-2.docx
@@ -3370,7 +3370,7 @@
     </w:lvl>
   </w:abstractNum>
   <w:abstractNum w:abstractNumId="990">
-    <w:nsid w:val="7b07cffd"/>
+    <w:nsid w:val="53236b03"/>
     <w:multiLevelType w:val="multilevel"/>
     <w:lvl w:ilvl="0">
       <w:numFmt w:val="bullet"/>
@@ -3451,7 +3451,7 @@
     </w:lvl>
   </w:abstractNum>
   <w:abstractNum w:abstractNumId="991">
-    <w:nsid w:val="4c1b0416"/>
+    <w:nsid w:val="3b3e3ac1"/>
     <w:multiLevelType w:val="multilevel"/>
     <w:lvl w:ilvl="0">
       <w:numFmt w:val="bullet"/>
@@ -3532,7 +3532,7 @@
     </w:lvl>
   </w:abstractNum>
   <w:abstractNum w:abstractNumId="99201">
-    <w:nsid w:val="b69915ad"/>
+    <w:nsid w:val="32f3bc32"/>
     <w:multiLevelType w:val="multilevel"/>
     <w:lvl w:ilvl="0">
       <w:start w:val="1"/>

--- a/assets/week-2-day-2.docx
+++ b/assets/week-2-day-2.docx
@@ -3370,7 +3370,7 @@
     </w:lvl>
   </w:abstractNum>
   <w:abstractNum w:abstractNumId="990">
-    <w:nsid w:val="53236b03"/>
+    <w:nsid w:val="ec3d3288"/>
     <w:multiLevelType w:val="multilevel"/>
     <w:lvl w:ilvl="0">
       <w:numFmt w:val="bullet"/>
@@ -3451,7 +3451,7 @@
     </w:lvl>
   </w:abstractNum>
   <w:abstractNum w:abstractNumId="991">
-    <w:nsid w:val="3b3e3ac1"/>
+    <w:nsid w:val="7b6ddb4e"/>
     <w:multiLevelType w:val="multilevel"/>
     <w:lvl w:ilvl="0">
       <w:numFmt w:val="bullet"/>
@@ -3532,7 +3532,7 @@
     </w:lvl>
   </w:abstractNum>
   <w:abstractNum w:abstractNumId="99201">
-    <w:nsid w:val="32f3bc32"/>
+    <w:nsid w:val="d7943010"/>
     <w:multiLevelType w:val="multilevel"/>
     <w:lvl w:ilvl="0">
       <w:start w:val="1"/>

--- a/assets/week-2-day-2.docx
+++ b/assets/week-2-day-2.docx
@@ -3370,7 +3370,7 @@
     </w:lvl>
   </w:abstractNum>
   <w:abstractNum w:abstractNumId="990">
-    <w:nsid w:val="ec3d3288"/>
+    <w:nsid w:val="bb2d51fc"/>
     <w:multiLevelType w:val="multilevel"/>
     <w:lvl w:ilvl="0">
       <w:numFmt w:val="bullet"/>
@@ -3451,7 +3451,7 @@
     </w:lvl>
   </w:abstractNum>
   <w:abstractNum w:abstractNumId="991">
-    <w:nsid w:val="7b6ddb4e"/>
+    <w:nsid w:val="5b9d1e98"/>
     <w:multiLevelType w:val="multilevel"/>
     <w:lvl w:ilvl="0">
       <w:numFmt w:val="bullet"/>
@@ -3532,7 +3532,7 @@
     </w:lvl>
   </w:abstractNum>
   <w:abstractNum w:abstractNumId="99201">
-    <w:nsid w:val="d7943010"/>
+    <w:nsid w:val="af4db967"/>
     <w:multiLevelType w:val="multilevel"/>
     <w:lvl w:ilvl="0">
       <w:start w:val="1"/>

--- a/assets/week-2-day-2.docx
+++ b/assets/week-2-day-2.docx
@@ -3370,7 +3370,7 @@
     </w:lvl>
   </w:abstractNum>
   <w:abstractNum w:abstractNumId="990">
-    <w:nsid w:val="bb2d51fc"/>
+    <w:nsid w:val="d5ccac75"/>
     <w:multiLevelType w:val="multilevel"/>
     <w:lvl w:ilvl="0">
       <w:numFmt w:val="bullet"/>
@@ -3451,7 +3451,7 @@
     </w:lvl>
   </w:abstractNum>
   <w:abstractNum w:abstractNumId="991">
-    <w:nsid w:val="5b9d1e98"/>
+    <w:nsid w:val="c3335ab3"/>
     <w:multiLevelType w:val="multilevel"/>
     <w:lvl w:ilvl="0">
       <w:numFmt w:val="bullet"/>
@@ -3532,7 +3532,7 @@
     </w:lvl>
   </w:abstractNum>
   <w:abstractNum w:abstractNumId="99201">
-    <w:nsid w:val="af4db967"/>
+    <w:nsid w:val="a9001943"/>
     <w:multiLevelType w:val="multilevel"/>
     <w:lvl w:ilvl="0">
       <w:start w:val="1"/>

--- a/assets/week-2-day-2.docx
+++ b/assets/week-2-day-2.docx
@@ -3370,7 +3370,7 @@
     </w:lvl>
   </w:abstractNum>
   <w:abstractNum w:abstractNumId="990">
-    <w:nsid w:val="ec3d3288"/>
+    <w:nsid w:val="d5ccac75"/>
     <w:multiLevelType w:val="multilevel"/>
     <w:lvl w:ilvl="0">
       <w:numFmt w:val="bullet"/>
@@ -3451,7 +3451,7 @@
     </w:lvl>
   </w:abstractNum>
   <w:abstractNum w:abstractNumId="991">
-    <w:nsid w:val="7b6ddb4e"/>
+    <w:nsid w:val="c3335ab3"/>
     <w:multiLevelType w:val="multilevel"/>
     <w:lvl w:ilvl="0">
       <w:numFmt w:val="bullet"/>
@@ -3532,7 +3532,7 @@
     </w:lvl>
   </w:abstractNum>
   <w:abstractNum w:abstractNumId="99201">
-    <w:nsid w:val="d7943010"/>
+    <w:nsid w:val="a9001943"/>
     <w:multiLevelType w:val="multilevel"/>
     <w:lvl w:ilvl="0">
       <w:start w:val="1"/>

--- a/assets/week-2-day-2.docx
+++ b/assets/week-2-day-2.docx
@@ -3370,7 +3370,7 @@
     </w:lvl>
   </w:abstractNum>
   <w:abstractNum w:abstractNumId="990">
-    <w:nsid w:val="d5ccac75"/>
+    <w:nsid w:val="eddf4c9a"/>
     <w:multiLevelType w:val="multilevel"/>
     <w:lvl w:ilvl="0">
       <w:numFmt w:val="bullet"/>
@@ -3451,7 +3451,7 @@
     </w:lvl>
   </w:abstractNum>
   <w:abstractNum w:abstractNumId="991">
-    <w:nsid w:val="c3335ab3"/>
+    <w:nsid w:val="d9a0347c"/>
     <w:multiLevelType w:val="multilevel"/>
     <w:lvl w:ilvl="0">
       <w:numFmt w:val="bullet"/>
@@ -3532,7 +3532,7 @@
     </w:lvl>
   </w:abstractNum>
   <w:abstractNum w:abstractNumId="99201">
-    <w:nsid w:val="a9001943"/>
+    <w:nsid w:val="f72dd4bc"/>
     <w:multiLevelType w:val="multilevel"/>
     <w:lvl w:ilvl="0">
       <w:start w:val="1"/>
